--- a/MinuteLog/Minute log summary of Sprint 4.docx
+++ b/MinuteLog/Minute log summary of Sprint 4.docx
@@ -4,75 +4,280 @@
   <w:body>
     <w:p>
       <w:r>
-        <w:t>Minute log summary of</w:t>
+        <w:t>Minute log summary of Sprint 4.</w:t>
       </w:r>
       <w:r>
-        <w:t xml:space="preserve"> Sprint 4.1 1</w:t>
-      </w:r>
-      <w:r>
-        <w:t>5</w:t>
-      </w:r>
-      <w:r>
-        <w:t>/04/2017</w:t>
-      </w:r>
-    </w:p>
-    <w:p/>
-    <w:p>
-      <w:proofErr w:type="spellStart"/>
-      <w:r>
-        <w:t>Huy</w:t>
-      </w:r>
-      <w:proofErr w:type="spellEnd"/>
-      <w:r>
-        <w:t xml:space="preserve">, </w:t>
-      </w:r>
-      <w:proofErr w:type="gramStart"/>
-      <w:r>
-        <w:t>Hung</w:t>
-      </w:r>
-      <w:proofErr w:type="gramEnd"/>
-      <w:r>
-        <w:t xml:space="preserve"> </w:t>
-      </w:r>
-      <w:r>
-        <w:t xml:space="preserve">has </w:t>
-      </w:r>
-      <w:r>
-        <w:t>design</w:t>
-      </w:r>
-      <w:r>
-        <w:t>ed</w:t>
-      </w:r>
-      <w:r>
-        <w:t xml:space="preserve"> for Manage view – view chart, statics, </w:t>
-      </w:r>
-    </w:p>
-    <w:p>
-      <w:proofErr w:type="spellStart"/>
-      <w:r>
-        <w:t>Huy</w:t>
-      </w:r>
-      <w:proofErr w:type="spellEnd"/>
-      <w:r>
-        <w:t xml:space="preserve"> has finished</w:t>
-      </w:r>
-      <w:r>
-        <w:t xml:space="preserve"> test log</w:t>
-      </w:r>
-    </w:p>
-    <w:p>
-      <w:r>
-        <w:t xml:space="preserve">Hung </w:t>
-      </w:r>
-      <w:r>
-        <w:t xml:space="preserve">has finished </w:t>
+        <w:t xml:space="preserve"> 15/04/2017</w:t>
       </w:r>
       <w:bookmarkStart w:id="0" w:name="_GoBack"/>
       <w:bookmarkEnd w:id="0"/>
+    </w:p>
+    <w:p/>
+    <w:tbl>
+      <w:tblPr>
+        <w:tblStyle w:val="TableGrid"/>
+        <w:tblW w:w="0" w:type="auto"/>
+        <w:tblLook w:val="04A0" w:firstRow="1" w:lastRow="0" w:firstColumn="1" w:lastColumn="0" w:noHBand="0" w:noVBand="1"/>
+      </w:tblPr>
+      <w:tblGrid>
+        <w:gridCol w:w="3116"/>
+        <w:gridCol w:w="3117"/>
+        <w:gridCol w:w="3117"/>
+      </w:tblGrid>
+      <w:tr>
+        <w:tc>
+          <w:tcPr>
+            <w:tcW w:w="3116" w:type="dxa"/>
+          </w:tcPr>
+          <w:p>
+            <w:r>
+              <w:t>Works (Manager features)</w:t>
+            </w:r>
+          </w:p>
+        </w:tc>
+        <w:tc>
+          <w:tcPr>
+            <w:tcW w:w="3117" w:type="dxa"/>
+          </w:tcPr>
+          <w:p>
+            <w:r>
+              <w:t>Date Expired</w:t>
+            </w:r>
+          </w:p>
+        </w:tc>
+        <w:tc>
+          <w:tcPr>
+            <w:tcW w:w="3117" w:type="dxa"/>
+          </w:tcPr>
+          <w:p>
+            <w:r>
+              <w:t>Status</w:t>
+            </w:r>
+          </w:p>
+        </w:tc>
+      </w:tr>
+      <w:tr>
+        <w:trPr>
+          <w:trHeight w:val="908"/>
+        </w:trPr>
+        <w:tc>
+          <w:tcPr>
+            <w:tcW w:w="3116" w:type="dxa"/>
+          </w:tcPr>
+          <w:p>
+            <w:r>
+              <w:t xml:space="preserve">Assign </w:t>
+            </w:r>
+            <w:proofErr w:type="spellStart"/>
+            <w:r>
+              <w:t>Huy</w:t>
+            </w:r>
+            <w:proofErr w:type="spellEnd"/>
+            <w:r>
+              <w:t xml:space="preserve"> Hung design for Manager view ( chart, statics, download report</w:t>
+            </w:r>
+          </w:p>
+        </w:tc>
+        <w:tc>
+          <w:tcPr>
+            <w:tcW w:w="3117" w:type="dxa"/>
+          </w:tcPr>
+          <w:p>
+            <w:r>
+              <w:t>15/04/2017</w:t>
+            </w:r>
+          </w:p>
+        </w:tc>
+        <w:tc>
+          <w:tcPr>
+            <w:tcW w:w="3117" w:type="dxa"/>
+          </w:tcPr>
+          <w:p>
+            <w:r>
+              <w:t>Finished</w:t>
+            </w:r>
+          </w:p>
+        </w:tc>
+      </w:tr>
+      <w:tr>
+        <w:tc>
+          <w:tcPr>
+            <w:tcW w:w="3116" w:type="dxa"/>
+          </w:tcPr>
+          <w:p>
+            <w:proofErr w:type="spellStart"/>
+            <w:r>
+              <w:t>Asign</w:t>
+            </w:r>
+            <w:proofErr w:type="spellEnd"/>
+            <w:r>
+              <w:t xml:space="preserve"> </w:t>
+            </w:r>
+            <w:proofErr w:type="spellStart"/>
+            <w:r>
+              <w:t>Huy</w:t>
+            </w:r>
+            <w:proofErr w:type="spellEnd"/>
+            <w:r>
+              <w:t xml:space="preserve"> complete test log</w:t>
+            </w:r>
+          </w:p>
+        </w:tc>
+        <w:tc>
+          <w:tcPr>
+            <w:tcW w:w="3117" w:type="dxa"/>
+          </w:tcPr>
+          <w:p>
+            <w:r>
+              <w:t>15/04/2017</w:t>
+            </w:r>
+          </w:p>
+        </w:tc>
+        <w:tc>
+          <w:tcPr>
+            <w:tcW w:w="3117" w:type="dxa"/>
+          </w:tcPr>
+          <w:p>
+            <w:r>
+              <w:t>Finished</w:t>
+            </w:r>
+          </w:p>
+        </w:tc>
+      </w:tr>
+    </w:tbl>
+    <w:p/>
+    <w:p>
       <w:r>
-        <w:t>statics report</w:t>
+        <w:t>Problems/Difficult still existed</w:t>
       </w:r>
     </w:p>
+    <w:tbl>
+      <w:tblPr>
+        <w:tblStyle w:val="TableGrid"/>
+        <w:tblW w:w="0" w:type="auto"/>
+        <w:tblLook w:val="04A0" w:firstRow="1" w:lastRow="0" w:firstColumn="1" w:lastColumn="0" w:noHBand="0" w:noVBand="1"/>
+      </w:tblPr>
+      <w:tblGrid>
+        <w:gridCol w:w="3116"/>
+        <w:gridCol w:w="3117"/>
+        <w:gridCol w:w="3117"/>
+      </w:tblGrid>
+      <w:tr>
+        <w:tc>
+          <w:tcPr>
+            <w:tcW w:w="3116" w:type="dxa"/>
+          </w:tcPr>
+          <w:p>
+            <w:r>
+              <w:t>Member</w:t>
+            </w:r>
+          </w:p>
+        </w:tc>
+        <w:tc>
+          <w:tcPr>
+            <w:tcW w:w="3117" w:type="dxa"/>
+          </w:tcPr>
+          <w:p>
+            <w:r>
+              <w:t>Difficult things</w:t>
+            </w:r>
+          </w:p>
+        </w:tc>
+        <w:tc>
+          <w:tcPr>
+            <w:tcW w:w="3117" w:type="dxa"/>
+          </w:tcPr>
+          <w:p>
+            <w:r>
+              <w:t>Solution</w:t>
+            </w:r>
+          </w:p>
+        </w:tc>
+      </w:tr>
+      <w:tr>
+        <w:trPr>
+          <w:trHeight w:val="575"/>
+        </w:trPr>
+        <w:tc>
+          <w:tcPr>
+            <w:tcW w:w="3116" w:type="dxa"/>
+          </w:tcPr>
+          <w:p>
+            <w:r>
+              <w:t>Hung</w:t>
+            </w:r>
+          </w:p>
+        </w:tc>
+        <w:tc>
+          <w:tcPr>
+            <w:tcW w:w="3117" w:type="dxa"/>
+          </w:tcPr>
+          <w:p>
+            <w:r>
+              <w:t>Find the way to static and comparis</w:t>
+            </w:r>
+            <w:r>
+              <w:t>on</w:t>
+            </w:r>
+            <w:r>
+              <w:t xml:space="preserve"> information </w:t>
+            </w:r>
+          </w:p>
+        </w:tc>
+        <w:tc>
+          <w:tcPr>
+            <w:tcW w:w="3117" w:type="dxa"/>
+          </w:tcPr>
+          <w:p>
+            <w:proofErr w:type="spellStart"/>
+            <w:r>
+              <w:t>Huy</w:t>
+            </w:r>
+            <w:proofErr w:type="spellEnd"/>
+            <w:r>
+              <w:t xml:space="preserve"> Support</w:t>
+            </w:r>
+          </w:p>
+        </w:tc>
+      </w:tr>
+      <w:tr>
+        <w:trPr>
+          <w:trHeight w:val="575"/>
+        </w:trPr>
+        <w:tc>
+          <w:tcPr>
+            <w:tcW w:w="3116" w:type="dxa"/>
+          </w:tcPr>
+          <w:p>
+            <w:proofErr w:type="spellStart"/>
+            <w:r>
+              <w:t>Huy</w:t>
+            </w:r>
+            <w:proofErr w:type="spellEnd"/>
+          </w:p>
+        </w:tc>
+        <w:tc>
+          <w:tcPr>
+            <w:tcW w:w="3117" w:type="dxa"/>
+          </w:tcPr>
+          <w:p>
+            <w:r>
+              <w:t>Finish all the document</w:t>
+            </w:r>
+          </w:p>
+        </w:tc>
+        <w:tc>
+          <w:tcPr>
+            <w:tcW w:w="3117" w:type="dxa"/>
+          </w:tcPr>
+          <w:p>
+            <w:r>
+              <w:t>Spent more time</w:t>
+            </w:r>
+          </w:p>
+        </w:tc>
+      </w:tr>
+    </w:tbl>
     <w:p/>
     <w:sectPr>
       <w:pgSz w:w="12240" w:h="15840"/>
@@ -511,6 +716,29 @@
     <w:semiHidden/>
     <w:unhideWhenUsed/>
   </w:style>
+  <w:style w:type="table" w:styleId="TableGrid">
+    <w:name w:val="Table Grid"/>
+    <w:basedOn w:val="TableNormal"/>
+    <w:uiPriority w:val="39"/>
+    <w:rsid w:val="004C5EB9"/>
+    <w:tblPr>
+      <w:tblInd w:w="0" w:type="dxa"/>
+      <w:tblBorders>
+        <w:top w:val="single" w:sz="4" w:space="0" w:color="auto"/>
+        <w:left w:val="single" w:sz="4" w:space="0" w:color="auto"/>
+        <w:bottom w:val="single" w:sz="4" w:space="0" w:color="auto"/>
+        <w:right w:val="single" w:sz="4" w:space="0" w:color="auto"/>
+        <w:insideH w:val="single" w:sz="4" w:space="0" w:color="auto"/>
+        <w:insideV w:val="single" w:sz="4" w:space="0" w:color="auto"/>
+      </w:tblBorders>
+      <w:tblCellMar>
+        <w:top w:w="0" w:type="dxa"/>
+        <w:left w:w="108" w:type="dxa"/>
+        <w:bottom w:w="0" w:type="dxa"/>
+        <w:right w:w="108" w:type="dxa"/>
+      </w:tblCellMar>
+    </w:tblPr>
+  </w:style>
 </w:styles>
 </file>
 
